--- a/BTLT/MinhMan_C1_Bai2.docx
+++ b/BTLT/MinhMan_C1_Bai2.docx
@@ -12,6 +12,17 @@
           <w:szCs w:val="40"/>
         </w:rPr>
       </w:pPr>
+      <w:r>
+        <w:rPr>
+          <w:b/>
+          <w:i/>
+          <w:sz w:val="40"/>
+          <w:szCs w:val="40"/>
+        </w:rPr>
+        <w:t xml:space="preserve"> </w:t>
+      </w:r>
+      <w:bookmarkStart w:id="0" w:name="_GoBack"/>
+      <w:bookmarkEnd w:id="0"/>
       <w:r>
         <w:rPr>
           <w:b/>
@@ -422,21 +433,7 @@
           <w:sz w:val="40"/>
           <w:szCs w:val="40"/>
         </w:rPr>
-        <w:t xml:space="preserve"> = 1 thì có 2 phép so sánh </w:t>
-      </w:r>
-      <w:r>
-        <w:rPr>
-          <w:sz w:val="40"/>
-          <w:szCs w:val="40"/>
-        </w:rPr>
-        <w:t>với</w:t>
-      </w:r>
-      <w:r>
-        <w:rPr>
-          <w:sz w:val="40"/>
-          <w:szCs w:val="40"/>
-        </w:rPr>
-        <w:t xml:space="preserve"> i.</w:t>
+        <w:t xml:space="preserve"> = 1 thì có 2 phép so sánh với i.</w:t>
       </w:r>
     </w:p>
     <w:p>
@@ -466,21 +463,7 @@
           <w:sz w:val="40"/>
           <w:szCs w:val="40"/>
         </w:rPr>
-        <w:t xml:space="preserve">4 phép so sánh </w:t>
-      </w:r>
-      <w:r>
-        <w:rPr>
-          <w:sz w:val="40"/>
-          <w:szCs w:val="40"/>
-        </w:rPr>
-        <w:t>với</w:t>
-      </w:r>
-      <w:r>
-        <w:rPr>
-          <w:sz w:val="40"/>
-          <w:szCs w:val="40"/>
-        </w:rPr>
-        <w:t xml:space="preserve"> i.</w:t>
+        <w:t>4 phép so sánh với i.</w:t>
       </w:r>
     </w:p>
     <w:p>
@@ -549,21 +532,7 @@
           <w:sz w:val="40"/>
           <w:szCs w:val="40"/>
         </w:rPr>
-        <w:t xml:space="preserve"> = 0 thì có 2 phép so sánh </w:t>
-      </w:r>
-      <w:r>
-        <w:rPr>
-          <w:sz w:val="40"/>
-          <w:szCs w:val="40"/>
-        </w:rPr>
-        <w:t>với</w:t>
-      </w:r>
-      <w:r>
-        <w:rPr>
-          <w:sz w:val="40"/>
-          <w:szCs w:val="40"/>
-        </w:rPr>
-        <w:t xml:space="preserve"> i.</w:t>
+        <w:t xml:space="preserve"> = 0 thì có 2 phép so sánh với i.</w:t>
       </w:r>
     </w:p>
     <w:p>
@@ -593,30 +562,7 @@
           <w:sz w:val="40"/>
           <w:szCs w:val="40"/>
         </w:rPr>
-        <w:t xml:space="preserve"> = 1 thì có 3 phép so </w:t>
-      </w:r>
-      <w:bookmarkStart w:id="0" w:name="_GoBack"/>
-      <w:bookmarkEnd w:id="0"/>
-      <w:r>
-        <w:rPr>
-          <w:sz w:val="40"/>
-          <w:szCs w:val="40"/>
-        </w:rPr>
-        <w:t xml:space="preserve">sánh </w:t>
-      </w:r>
-      <w:r>
-        <w:rPr>
-          <w:sz w:val="40"/>
-          <w:szCs w:val="40"/>
-        </w:rPr>
-        <w:t>với</w:t>
-      </w:r>
-      <w:r>
-        <w:rPr>
-          <w:sz w:val="40"/>
-          <w:szCs w:val="40"/>
-        </w:rPr>
-        <w:t xml:space="preserve"> i.</w:t>
+        <w:t xml:space="preserve"> = 1 thì có 3 phép so sánh với i.</w:t>
       </w:r>
     </w:p>
     <w:p>

--- a/BTLT/MinhMan_C1_Bai2.docx
+++ b/BTLT/MinhMan_C1_Bai2.docx
@@ -23,6 +23,15 @@
       </w:r>
       <w:bookmarkStart w:id="0" w:name="_GoBack"/>
       <w:bookmarkEnd w:id="0"/>
+      <w:r>
+        <w:rPr>
+          <w:b/>
+          <w:i/>
+          <w:sz w:val="40"/>
+          <w:szCs w:val="40"/>
+        </w:rPr>
+        <w:t xml:space="preserve"> </w:t>
+      </w:r>
       <w:r>
         <w:rPr>
           <w:b/>
